--- a/trunk/sample/print/02.docx
+++ b/trunk/sample/print/02.docx
@@ -3,6 +3,33 @@
 <w:document xmlns:ve="http://schemas.openxmlformats.org/markup-compatibility/2006" xmlns:o="urn:schemas-microsoft-com:office:office" xmlns:r="http://schemas.openxmlformats.org/officeDocument/2006/relationships" xmlns:m="http://schemas.openxmlformats.org/officeDocument/2006/math" xmlns:v="urn:schemas-microsoft-com:vml" xmlns:wp="http://schemas.openxmlformats.org/drawingml/2006/wordprocessingDrawing" xmlns:w10="urn:schemas-microsoft-com:office:word" xmlns:w="http://schemas.openxmlformats.org/wordprocessingml/2006/main" xmlns:wne="http://schemas.microsoft.com/office/word/2006/wordml">
   <w:body>
     <w:p>
+      <w:r>
+        <w:rPr>
+          <w:noProof/>
+        </w:rPr>
+        <w:pict>
+          <v:shapetype id="_x0000_t172" coordsize="21600,21600" o:spt="172" adj="12000" path="m0@0l21600,m,21600l21600@1e">
+            <v:formulas>
+              <v:f eqn="val #0"/>
+              <v:f eqn="sum 21600 0 @0"/>
+              <v:f eqn="prod #0 1 2"/>
+              <v:f eqn="sum @2 10800 0"/>
+              <v:f eqn="prod @1 1 2"/>
+              <v:f eqn="sum @4 10800 0"/>
+            </v:formulas>
+            <v:path textpathok="t" o:connecttype="custom" o:connectlocs="10800,@2;0,@3;10800,@5;21600,@4" o:connectangles="270,180,90,0"/>
+            <v:textpath on="t" fitshape="t"/>
+            <v:handles>
+              <v:h position="topLeft,#0" yrange="0,15429"/>
+            </v:handles>
+            <o:lock v:ext="edit" text="t" shapetype="t"/>
+          </v:shapetype>
+          <v:shape id="_x0000_s1028" type="#_x0000_t172" style="position:absolute;left:0;text-align:left;margin-left:31.95pt;margin-top:173pt;width:372pt;height:51.75pt;z-index:251662336" adj="0" fillcolor="black">
+            <v:shadow color="#868686"/>
+            <v:textpath style="font-family:&quot;IPAexゴシック&quot;;v-text-reverse:t;v-text-kern:t" trim="t" fitpath="t" string="この文字はワードアートです。&#10;This is the WordArt."/>
+          </v:shape>
+        </w:pict>
+      </w:r>
       <w:r>
         <w:rPr>
           <w:noProof/>
@@ -38,6 +65,44 @@
     </w:sectPr>
   </w:body>
 </w:document>
+</file>
+
+<file path=word/endnotes.xml><?xml version="1.0" encoding="utf-8"?>
+<w:endnotes xmlns:ve="http://schemas.openxmlformats.org/markup-compatibility/2006" xmlns:o="urn:schemas-microsoft-com:office:office" xmlns:r="http://schemas.openxmlformats.org/officeDocument/2006/relationships" xmlns:m="http://schemas.openxmlformats.org/officeDocument/2006/math" xmlns:v="urn:schemas-microsoft-com:vml" xmlns:wp="http://schemas.openxmlformats.org/drawingml/2006/wordprocessingDrawing" xmlns:w10="urn:schemas-microsoft-com:office:word" xmlns:w="http://schemas.openxmlformats.org/wordprocessingml/2006/main" xmlns:wne="http://schemas.microsoft.com/office/word/2006/wordml">
+  <w:endnote w:type="separator" w:id="-1">
+    <w:p>
+      <w:r>
+        <w:separator/>
+      </w:r>
+    </w:p>
+  </w:endnote>
+  <w:endnote w:type="continuationSeparator" w:id="0">
+    <w:p>
+      <w:r>
+        <w:continuationSeparator/>
+      </w:r>
+    </w:p>
+  </w:endnote>
+</w:endnotes>
+</file>
+
+<file path=word/footnotes.xml><?xml version="1.0" encoding="utf-8"?>
+<w:footnotes xmlns:ve="http://schemas.openxmlformats.org/markup-compatibility/2006" xmlns:o="urn:schemas-microsoft-com:office:office" xmlns:r="http://schemas.openxmlformats.org/officeDocument/2006/relationships" xmlns:m="http://schemas.openxmlformats.org/officeDocument/2006/math" xmlns:v="urn:schemas-microsoft-com:vml" xmlns:wp="http://schemas.openxmlformats.org/drawingml/2006/wordprocessingDrawing" xmlns:w10="urn:schemas-microsoft-com:office:word" xmlns:w="http://schemas.openxmlformats.org/wordprocessingml/2006/main" xmlns:wne="http://schemas.microsoft.com/office/word/2006/wordml">
+  <w:footnote w:type="separator" w:id="-1">
+    <w:p>
+      <w:r>
+        <w:separator/>
+      </w:r>
+    </w:p>
+  </w:footnote>
+  <w:footnote w:type="continuationSeparator" w:id="0">
+    <w:p>
+      <w:r>
+        <w:continuationSeparator/>
+      </w:r>
+    </w:p>
+  </w:footnote>
+</w:footnotes>
 </file>
 
 <file path=word/styles.xml><?xml version="1.0" encoding="utf-8"?>
@@ -257,6 +322,54 @@
       <w:szCs w:val="18"/>
     </w:rPr>
   </w:style>
+  <w:style w:type="paragraph" w:styleId="a5">
+    <w:name w:val="header"/>
+    <w:basedOn w:val="a"/>
+    <w:link w:val="a6"/>
+    <w:uiPriority w:val="99"/>
+    <w:semiHidden/>
+    <w:unhideWhenUsed/>
+    <w:rsid w:val="0030737D"/>
+    <w:pPr>
+      <w:tabs>
+        <w:tab w:val="center" w:pos="4252"/>
+        <w:tab w:val="right" w:pos="8504"/>
+      </w:tabs>
+      <w:snapToGrid w:val="0"/>
+    </w:pPr>
+  </w:style>
+  <w:style w:type="character" w:customStyle="1" w:styleId="a6">
+    <w:name w:val="ヘッダー (文字)"/>
+    <w:basedOn w:val="a0"/>
+    <w:link w:val="a5"/>
+    <w:uiPriority w:val="99"/>
+    <w:semiHidden/>
+    <w:rsid w:val="0030737D"/>
+  </w:style>
+  <w:style w:type="paragraph" w:styleId="a7">
+    <w:name w:val="footer"/>
+    <w:basedOn w:val="a"/>
+    <w:link w:val="a8"/>
+    <w:uiPriority w:val="99"/>
+    <w:semiHidden/>
+    <w:unhideWhenUsed/>
+    <w:rsid w:val="0030737D"/>
+    <w:pPr>
+      <w:tabs>
+        <w:tab w:val="center" w:pos="4252"/>
+        <w:tab w:val="right" w:pos="8504"/>
+      </w:tabs>
+      <w:snapToGrid w:val="0"/>
+    </w:pPr>
+  </w:style>
+  <w:style w:type="character" w:customStyle="1" w:styleId="a8">
+    <w:name w:val="フッター (文字)"/>
+    <w:basedOn w:val="a0"/>
+    <w:link w:val="a7"/>
+    <w:uiPriority w:val="99"/>
+    <w:semiHidden/>
+    <w:rsid w:val="0030737D"/>
+  </w:style>
 </w:styles>
 </file>
 

--- a/trunk/sample/print/02.docx
+++ b/trunk/sample/print/02.docx
@@ -44,6 +44,11 @@
             <v:textbox>
               <w:txbxContent>
                 <w:p>
+                  <w:pPr>
+                    <w:rPr>
+                      <w:rFonts w:hint="eastAsia"/>
+                    </w:rPr>
+                  </w:pPr>
                   <w:r>
                     <w:rPr>
                       <w:rFonts w:hint="eastAsia"/>
@@ -51,6 +56,64 @@
                     <w:t>ABC</w:t>
                   </w:r>
                 </w:p>
+                <w:p>
+                  <w:pPr>
+                    <w:rPr>
+                      <w:rFonts w:hint="eastAsia"/>
+                    </w:rPr>
+                  </w:pPr>
+                </w:p>
+                <w:p>
+                  <w:pPr>
+                    <w:jc w:val="center"/>
+                    <w:rPr>
+                      <w:rFonts w:hint="eastAsia"/>
+                    </w:rPr>
+                  </w:pPr>
+                  <w:r>
+                    <w:rPr>
+                      <w:rFonts w:hint="eastAsia"/>
+                    </w:rPr>
+                    <w:pict>
+                      <v:shapetype id="_x0000_t136" coordsize="21600,21600" o:spt="136" adj="10800" path="m@7,l@8,m@5,21600l@6,21600e">
+                        <v:formulas>
+                          <v:f eqn="sum #0 0 10800"/>
+                          <v:f eqn="prod #0 2 1"/>
+                          <v:f eqn="sum 21600 0 @1"/>
+                          <v:f eqn="sum 0 0 @2"/>
+                          <v:f eqn="sum 21600 0 @3"/>
+                          <v:f eqn="if @0 @3 0"/>
+                          <v:f eqn="if @0 21600 @1"/>
+                          <v:f eqn="if @0 0 @2"/>
+                          <v:f eqn="if @0 @4 21600"/>
+                          <v:f eqn="mid @5 @6"/>
+                          <v:f eqn="mid @8 @5"/>
+                          <v:f eqn="mid @7 @8"/>
+                          <v:f eqn="mid @6 @7"/>
+                          <v:f eqn="sum @6 0 @5"/>
+                        </v:formulas>
+                        <v:path textpathok="t" o:connecttype="custom" o:connectlocs="@9,0;@10,10800;@11,21600;@12,10800" o:connectangles="270,180,90,0"/>
+                        <v:textpath on="t" fitshape="t"/>
+                        <v:handles>
+                          <v:h position="#0,bottomRight" xrange="6629,14971"/>
+                        </v:handles>
+                        <o:lock v:ext="edit" text="t" shapetype="t"/>
+                      </v:shapetype>
+                      <v:shape id="_x0000_i1030" type="#_x0000_t136" style="width:212.25pt;height:36pt" fillcolor="#06c" strokecolor="#9cf" strokeweight="1.5pt">
+                        <v:shadow on="t" color="#900"/>
+                        <v:textpath style="font-family:&quot;ＭＳ Ｐゴシック&quot;;v-text-reverse:t;v-text-kern:t" trim="t" fitpath="t" string="WordArt"/>
+                      </v:shape>
+                    </w:pict>
+                  </w:r>
+                </w:p>
+                <w:p>
+                  <w:pPr>
+                    <w:rPr>
+                      <w:rFonts w:hint="eastAsia"/>
+                    </w:rPr>
+                  </w:pPr>
+                </w:p>
+                <w:p/>
               </w:txbxContent>
             </v:textbox>
           </v:shape>
